--- a/Saida_Melikava/docs/Business_Template_рус.docx
+++ b/Saida_Melikava/docs/Business_Template_рус.docx
@@ -3081,6 +3081,9 @@
       <w:pPr>
         <w:pStyle w:val="BodyText"/>
         <w:ind w:left="720"/>
+        <w:rPr>
+          <w:lang w:val="ru-RU"/>
+        </w:rPr>
       </w:pPr>
     </w:p>
     <w:tbl>
@@ -3176,14 +3179,10 @@
               <w:pStyle w:val="BodyText"/>
             </w:pPr>
             <w:r>
-              <w:t>Full</w:t>
-            </w:r>
-            <w:r>
-              <w:t xml:space="preserve"> D</w:t>
-            </w:r>
-            <w:r>
-              <w:t>ate</w:t>
-            </w:r>
+              <w:t>Event</w:t>
+            </w:r>
+            <w:bookmarkStart w:id="10" w:name="_GoBack"/>
+            <w:bookmarkEnd w:id="10"/>
             <w:r>
               <w:t xml:space="preserve"> </w:t>
             </w:r>
@@ -10058,6 +10057,9 @@
     <w:p>
       <w:pPr>
         <w:pStyle w:val="BodyText"/>
+        <w:rPr>
+          <w:lang w:val="ru-RU"/>
+        </w:rPr>
       </w:pPr>
     </w:p>
     <w:tbl>
@@ -10452,14 +10454,12 @@
                 <w:lang w:val="ru-RU"/>
               </w:rPr>
             </w:pPr>
-            <w:proofErr w:type="spellStart"/>
             <w:r>
               <w:rPr>
                 <w:lang w:val="ru-RU"/>
               </w:rPr>
               <w:t>MasterCar</w:t>
             </w:r>
-            <w:proofErr w:type="spellEnd"/>
             <w:r>
               <w:rPr>
                 <w:lang w:val="ru-RU"/>
@@ -10545,14 +10545,12 @@
               </w:rPr>
               <w:t xml:space="preserve"> </w:t>
             </w:r>
-            <w:proofErr w:type="spellStart"/>
             <w:r>
               <w:rPr>
                 <w:lang w:val="ru-RU"/>
               </w:rPr>
               <w:t>Etherum</w:t>
             </w:r>
-            <w:proofErr w:type="spellEnd"/>
           </w:p>
         </w:tc>
       </w:tr>
@@ -11933,7 +11931,7 @@
           <w:lang w:val="ru-RU"/>
         </w:rPr>
       </w:pPr>
-      <w:bookmarkStart w:id="10" w:name="_Toc412572574"/>
+      <w:bookmarkStart w:id="11" w:name="_Toc412572574"/>
       <w:r>
         <w:rPr>
           <w:lang w:val="ru-RU"/>
@@ -11949,7 +11947,7 @@
         <w:lastRenderedPageBreak/>
         <w:t>Logical Scheme</w:t>
       </w:r>
-      <w:bookmarkEnd w:id="10"/>
+      <w:bookmarkEnd w:id="11"/>
       <w:r>
         <w:br/>
       </w:r>
@@ -12026,7 +12024,7 @@
           <w:sz w:val="24"/>
         </w:rPr>
       </w:pPr>
-      <w:bookmarkStart w:id="11" w:name="_Toc412572575"/>
+      <w:bookmarkStart w:id="12" w:name="_Toc412572575"/>
       <w:r>
         <w:br w:type="page"/>
       </w:r>
@@ -12039,14 +12037,14 @@
         <w:lastRenderedPageBreak/>
         <w:t>Data Flow</w:t>
       </w:r>
-      <w:bookmarkEnd w:id="11"/>
+      <w:bookmarkEnd w:id="12"/>
     </w:p>
     <w:p>
       <w:pPr>
         <w:widowControl/>
         <w:spacing w:line="240" w:lineRule="auto"/>
       </w:pPr>
-      <w:bookmarkStart w:id="12" w:name="_Toc412572576"/>
+      <w:bookmarkStart w:id="13" w:name="_Toc412572576"/>
       <w:r>
         <w:rPr>
           <w:noProof/>
@@ -12087,8 +12085,6 @@
           </wp:inline>
         </w:drawing>
       </w:r>
-      <w:bookmarkStart w:id="13" w:name="_GoBack"/>
-      <w:bookmarkEnd w:id="13"/>
     </w:p>
     <w:p>
       <w:pPr>
@@ -12112,7 +12108,7 @@
         <w:lastRenderedPageBreak/>
         <w:t>Fact Table Partitioning Strategy</w:t>
       </w:r>
-      <w:bookmarkEnd w:id="12"/>
+      <w:bookmarkEnd w:id="13"/>
     </w:p>
     <w:p>
       <w:pPr>
@@ -12442,7 +12438,7 @@
             <w:rPr>
               <w:noProof/>
             </w:rPr>
-            <w:t>13</w:t>
+            <w:t>8</w:t>
           </w:r>
           <w:r>
             <w:rPr>
@@ -12902,7 +12898,7 @@
               <w:sz w:val="16"/>
               <w:szCs w:val="16"/>
             </w:rPr>
-            <w:t>15-Nov-2017 14:22</w:t>
+            <w:t>16-Nov-2017 03:05</w:t>
           </w:r>
           <w:r>
             <w:rPr>
@@ -13116,7 +13112,7 @@
               <w:sz w:val="16"/>
               <w:szCs w:val="16"/>
             </w:rPr>
-            <w:t>15-Nov-2017 14:22</w:t>
+            <w:t>16-Nov-2017 03:05</w:t>
           </w:r>
           <w:r>
             <w:rPr>
@@ -16836,6 +16832,7 @@
   <w:style w:type="character" w:default="1" w:styleId="DefaultParagraphFont">
     <w:name w:val="Default Paragraph Font"/>
     <w:uiPriority w:val="1"/>
+    <w:semiHidden/>
     <w:unhideWhenUsed/>
   </w:style>
   <w:style w:type="table" w:default="1" w:styleId="TableNormal">
@@ -18612,7 +18609,7 @@
 </file>
 
 <file path=customXml/itemProps1.xml><?xml version="1.0" encoding="utf-8"?>
-<ds:datastoreItem xmlns:ds="http://schemas.openxmlformats.org/officeDocument/2006/customXml" ds:itemID="{A499947B-FD32-4F9F-A496-858A7428EF01}">
+<ds:datastoreItem xmlns:ds="http://schemas.openxmlformats.org/officeDocument/2006/customXml" ds:itemID="{F8402982-24D8-400F-8FB1-91700B199693}">
   <ds:schemaRefs>
     <ds:schemaRef ds:uri="http://schemas.openxmlformats.org/officeDocument/2006/bibliography"/>
   </ds:schemaRefs>
